--- a/resume/Android.docx
+++ b/resume/Android.docx
@@ -593,7 +593,61 @@
           <w:szCs w:val="24"/>
           <w:lang w:val="zh-TW" w:eastAsia="zh-TW"/>
         </w:rPr>
-        <w:t>与产品经理确认需求，根据需求，设计、实现相应的功能</w:t>
+        <w:t>与产品经理</w:t>
+      </w:r>
+      <w:r>
+        <w:rPr>
+          <w:rFonts w:hint="eastAsia" w:ascii="宋体" w:hAnsi="宋体" w:eastAsia="宋体" w:cs="宋体"/>
+          <w:sz w:val="24"/>
+          <w:szCs w:val="24"/>
+          <w:lang w:val="zh-TW" w:eastAsia="zh-CN"/>
+        </w:rPr>
+        <w:t>讨论并</w:t>
+      </w:r>
+      <w:r>
+        <w:rPr>
+          <w:rFonts w:hint="eastAsia" w:ascii="宋体" w:hAnsi="宋体" w:eastAsia="宋体" w:cs="宋体"/>
+          <w:sz w:val="24"/>
+          <w:szCs w:val="24"/>
+          <w:lang w:val="zh-TW" w:eastAsia="zh-TW"/>
+        </w:rPr>
+        <w:t>确认需求，根据需求</w:t>
+      </w:r>
+      <w:r>
+        <w:rPr>
+          <w:rFonts w:hint="eastAsia" w:ascii="宋体" w:hAnsi="宋体" w:eastAsia="宋体" w:cs="宋体"/>
+          <w:sz w:val="24"/>
+          <w:szCs w:val="24"/>
+          <w:lang w:val="zh-TW" w:eastAsia="zh-CN"/>
+        </w:rPr>
+        <w:t>选取框架，接口</w:t>
+      </w:r>
+      <w:r>
+        <w:rPr>
+          <w:rFonts w:hint="eastAsia" w:ascii="宋体" w:hAnsi="宋体" w:eastAsia="宋体" w:cs="宋体"/>
+          <w:sz w:val="24"/>
+          <w:szCs w:val="24"/>
+          <w:lang w:val="zh-TW" w:eastAsia="zh-TW"/>
+        </w:rPr>
+        <w:t>设计</w:t>
+      </w:r>
+      <w:r>
+        <w:rPr>
+          <w:rFonts w:hint="eastAsia" w:ascii="宋体" w:hAnsi="宋体" w:eastAsia="宋体" w:cs="宋体"/>
+          <w:sz w:val="24"/>
+          <w:szCs w:val="24"/>
+          <w:lang w:val="zh-TW" w:eastAsia="zh-CN"/>
+        </w:rPr>
+        <w:t>并</w:t>
+      </w:r>
+      <w:r>
+        <w:rPr>
+          <w:rFonts w:hint="eastAsia" w:ascii="宋体" w:hAnsi="宋体" w:eastAsia="宋体" w:cs="宋体"/>
+          <w:sz w:val="24"/>
+          <w:szCs w:val="24"/>
+          <w:lang w:val="zh-TW" w:eastAsia="zh-TW"/>
+        </w:rPr>
+        <w:t>实现相应的功能</w:t>
       </w:r>
     </w:p>
     <w:p>
@@ -639,7 +693,52 @@
           <w:szCs w:val="24"/>
           <w:lang w:val="zh-TW" w:eastAsia="zh-TW"/>
         </w:rPr>
-        <w:t>与测试工程师沟通他们发现的各种bug</w:t>
+        <w:t>与</w:t>
+      </w:r>
+      <w:r>
+        <w:rPr>
+          <w:rFonts w:hint="eastAsia" w:ascii="宋体" w:hAnsi="宋体" w:eastAsia="宋体" w:cs="宋体"/>
+          <w:sz w:val="24"/>
+          <w:szCs w:val="24"/>
+          <w:lang w:val="zh-TW" w:eastAsia="zh-CN"/>
+        </w:rPr>
+        <w:t>内部</w:t>
+      </w:r>
+      <w:r>
+        <w:rPr>
+          <w:rFonts w:hint="eastAsia" w:ascii="宋体" w:hAnsi="宋体" w:eastAsia="宋体" w:cs="宋体"/>
+          <w:sz w:val="24"/>
+          <w:szCs w:val="24"/>
+          <w:lang w:val="zh-TW" w:eastAsia="zh-TW"/>
+        </w:rPr>
+        <w:t>测试工程师</w:t>
+      </w:r>
+      <w:r>
+        <w:rPr>
+          <w:rFonts w:hint="eastAsia" w:ascii="宋体" w:hAnsi="宋体" w:eastAsia="宋体" w:cs="宋体"/>
+          <w:sz w:val="24"/>
+          <w:szCs w:val="24"/>
+          <w:lang w:val="zh-TW" w:eastAsia="zh-CN"/>
+        </w:rPr>
+        <w:t>和外部客户</w:t>
+      </w:r>
+      <w:r>
+        <w:rPr>
+          <w:rFonts w:hint="eastAsia" w:ascii="宋体" w:hAnsi="宋体" w:eastAsia="宋体" w:cs="宋体"/>
+          <w:sz w:val="24"/>
+          <w:szCs w:val="24"/>
+          <w:lang w:val="zh-TW" w:eastAsia="zh-TW"/>
+        </w:rPr>
+        <w:t>沟通</w:t>
+      </w:r>
+      <w:r>
+        <w:rPr>
+          <w:rFonts w:hint="eastAsia" w:ascii="宋体" w:hAnsi="宋体" w:eastAsia="宋体" w:cs="宋体"/>
+          <w:sz w:val="24"/>
+          <w:szCs w:val="24"/>
+          <w:lang w:val="zh-TW" w:eastAsia="zh-CN"/>
+        </w:rPr>
+        <w:t>处理各种疑难问题</w:t>
       </w:r>
     </w:p>
     <w:p>
@@ -678,6 +777,8 @@
           <w:lang w:val="zh-TW" w:eastAsia="zh-TW"/>
         </w:rPr>
       </w:pPr>
+      <w:bookmarkStart w:id="0" w:name="_GoBack"/>
+      <w:bookmarkEnd w:id="0"/>
       <w:r>
         <w:rPr>
           <w:rFonts w:hint="eastAsia" w:ascii="宋体" w:hAnsi="宋体" w:eastAsia="宋体" w:cs="宋体"/>
@@ -978,7 +1079,7 @@
           <w:szCs w:val="24"/>
           <w:lang w:val="zh-TW" w:eastAsia="zh-TW"/>
         </w:rPr>
-        <w:t>为丹阳广电智能机顶盒Launcher设计及定制开发；</w:t>
+        <w:t>为丹阳广电智能机顶盒Launcher设计及定制开发</w:t>
       </w:r>
     </w:p>
     <w:p>
@@ -1024,7 +1125,7 @@
           <w:szCs w:val="24"/>
           <w:lang w:val="zh-TW" w:eastAsia="zh-TW"/>
         </w:rPr>
-        <w:t>在Android原生的系统设置基础上增加DVB相关的系统设置；</w:t>
+        <w:t>在Android原生的系统设置基础上增加DVB相关的系统设置</w:t>
       </w:r>
     </w:p>
     <w:p>
@@ -1070,7 +1171,7 @@
           <w:szCs w:val="24"/>
           <w:lang w:val="zh-TW" w:eastAsia="zh-TW"/>
         </w:rPr>
-        <w:t>修改CA认证的bug。</w:t>
+        <w:t>修改CA认证的bug</w:t>
       </w:r>
     </w:p>
     <w:p>
@@ -1841,7 +1942,6 @@
           <w:rFonts w:hint="default" w:ascii="宋体" w:hAnsi="宋体" w:eastAsia="宋体" w:cs="宋体"/>
           <w:sz w:val="24"/>
           <w:szCs w:val="24"/>
-          <w:lang w:val="zh-TW" w:eastAsia="zh-TW"/>
         </w:rPr>
       </w:pPr>
       <w:r>
@@ -1905,10 +2005,10 @@
       </w:pPr>
       <w:r>
         <w:rPr>
-          <w:rFonts w:ascii="宋体" w:hAnsi="宋体" w:eastAsia="宋体" w:cs="宋体"/>
-          <w:sz w:val="24"/>
-          <w:szCs w:val="24"/>
-          <w:lang w:val="zh-TW" w:eastAsia="zh-TW"/>
+          <w:rFonts w:hint="eastAsia" w:ascii="宋体" w:hAnsi="宋体" w:eastAsia="宋体" w:cs="宋体"/>
+          <w:sz w:val="24"/>
+          <w:szCs w:val="24"/>
+          <w:lang w:eastAsia="zh-CN"/>
         </w:rPr>
         <w:t>熟悉</w:t>
       </w:r>
@@ -1919,7 +2019,7 @@
           <w:szCs w:val="24"/>
           <w:lang w:val="en-US" w:eastAsia="zh-CN"/>
         </w:rPr>
-        <w:t>Android网络通信机制</w:t>
+        <w:t>Android下多进程间通信</w:t>
       </w:r>
     </w:p>
     <w:p>
@@ -1960,14 +2060,15 @@
           <w:rFonts w:hint="default" w:ascii="宋体" w:hAnsi="宋体" w:eastAsia="宋体" w:cs="宋体"/>
           <w:sz w:val="24"/>
           <w:szCs w:val="24"/>
-        </w:rPr>
-      </w:pPr>
-      <w:r>
-        <w:rPr>
-          <w:rFonts w:hint="eastAsia" w:ascii="宋体" w:hAnsi="宋体" w:eastAsia="宋体" w:cs="宋体"/>
-          <w:sz w:val="24"/>
-          <w:szCs w:val="24"/>
-          <w:lang w:eastAsia="zh-CN"/>
+          <w:lang w:val="zh-TW" w:eastAsia="zh-TW"/>
+        </w:rPr>
+      </w:pPr>
+      <w:r>
+        <w:rPr>
+          <w:rFonts w:hint="eastAsia" w:ascii="宋体" w:hAnsi="宋体" w:eastAsia="宋体" w:cs="宋体"/>
+          <w:sz w:val="24"/>
+          <w:szCs w:val="24"/>
+          <w:lang w:val="zh-TW" w:eastAsia="zh-CN"/>
         </w:rPr>
         <w:t>熟悉</w:t>
       </w:r>
@@ -1978,7 +2079,16 @@
           <w:szCs w:val="24"/>
           <w:lang w:val="en-US" w:eastAsia="zh-CN"/>
         </w:rPr>
-        <w:t>Android下多进程间通信</w:t>
+        <w:t>Android下</w:t>
+      </w:r>
+      <w:r>
+        <w:rPr>
+          <w:rFonts w:hint="eastAsia" w:ascii="宋体" w:hAnsi="宋体" w:eastAsia="宋体" w:cs="宋体"/>
+          <w:sz w:val="24"/>
+          <w:szCs w:val="24"/>
+          <w:lang w:val="zh-TW" w:eastAsia="zh-CN"/>
+        </w:rPr>
+        <w:t>性能和内存优化</w:t>
       </w:r>
     </w:p>
     <w:p>
@@ -2026,27 +2136,9 @@
           <w:rFonts w:hint="eastAsia" w:ascii="宋体" w:hAnsi="宋体" w:eastAsia="宋体" w:cs="宋体"/>
           <w:sz w:val="24"/>
           <w:szCs w:val="24"/>
-          <w:lang w:val="zh-TW" w:eastAsia="zh-CN"/>
-        </w:rPr>
-        <w:t>熟悉</w:t>
-      </w:r>
-      <w:r>
-        <w:rPr>
-          <w:rFonts w:hint="eastAsia" w:ascii="宋体" w:hAnsi="宋体" w:eastAsia="宋体" w:cs="宋体"/>
-          <w:sz w:val="24"/>
-          <w:szCs w:val="24"/>
           <w:lang w:val="en-US" w:eastAsia="zh-CN"/>
         </w:rPr>
-        <w:t>Android下</w:t>
-      </w:r>
-      <w:r>
-        <w:rPr>
-          <w:rFonts w:hint="eastAsia" w:ascii="宋体" w:hAnsi="宋体" w:eastAsia="宋体" w:cs="宋体"/>
-          <w:sz w:val="24"/>
-          <w:szCs w:val="24"/>
-          <w:lang w:val="zh-TW" w:eastAsia="zh-CN"/>
-        </w:rPr>
-        <w:t>性能和内存优化</w:t>
+        <w:t>熟练使用Vollery、OKHttp网络请求框架</w:t>
       </w:r>
     </w:p>
     <w:p>
@@ -2096,7 +2188,7 @@
           <w:szCs w:val="24"/>
           <w:lang w:val="zh-TW" w:eastAsia="zh-CN"/>
         </w:rPr>
-        <w:t>熟悉常用设计模式</w:t>
+        <w:t>了解常用设计模式</w:t>
       </w:r>
     </w:p>
     <w:p>
@@ -2661,7 +2753,7 @@
           <w:szCs w:val="24"/>
           <w:lang w:val="en-US" w:eastAsia="zh-CN"/>
         </w:rPr>
-        <w:t>500W以上，我主要负责在线主题的开发，得到很多客户的认可。在Launcher中集成的</w:t>
+        <w:t>500W以上，我主要负责在线主题的开发，得到很多客户的认可。</w:t>
       </w:r>
     </w:p>
     <w:p>
@@ -2972,6 +3064,57 @@
     <w:p>
       <w:pPr>
         <w:pStyle w:val="9"/>
+        <w:numPr>
+          <w:ilvl w:val="0"/>
+          <w:numId w:val="6"/>
+        </w:numPr>
+        <w:tabs>
+          <w:tab w:val="left" w:pos="840"/>
+          <w:tab w:val="left" w:pos="1260"/>
+          <w:tab w:val="left" w:pos="1680"/>
+          <w:tab w:val="left" w:pos="2100"/>
+          <w:tab w:val="left" w:pos="2520"/>
+          <w:tab w:val="left" w:pos="2940"/>
+          <w:tab w:val="left" w:pos="3360"/>
+          <w:tab w:val="left" w:pos="3780"/>
+          <w:tab w:val="left" w:pos="4200"/>
+          <w:tab w:val="left" w:pos="4620"/>
+          <w:tab w:val="left" w:pos="5040"/>
+          <w:tab w:val="left" w:pos="5460"/>
+          <w:tab w:val="left" w:pos="5880"/>
+          <w:tab w:val="left" w:pos="6300"/>
+          <w:tab w:val="left" w:pos="6720"/>
+          <w:tab w:val="left" w:pos="7140"/>
+          <w:tab w:val="left" w:pos="7560"/>
+          <w:tab w:val="left" w:pos="7980"/>
+          <w:tab w:val="left" w:pos="8400"/>
+          <w:tab w:val="left" w:pos="8820"/>
+          <w:tab w:val="left" w:pos="9240"/>
+        </w:tabs>
+        <w:spacing w:line="300" w:lineRule="auto"/>
+        <w:ind w:left="480" w:hanging="196"/>
+        <w:rPr>
+          <w:rFonts w:hint="default" w:ascii="宋体" w:hAnsi="宋体" w:eastAsia="宋体" w:cs="宋体"/>
+          <w:position w:val="-2"/>
+          <w:sz w:val="24"/>
+          <w:szCs w:val="24"/>
+          <w:lang w:val="zh-TW" w:eastAsia="zh-TW"/>
+        </w:rPr>
+      </w:pPr>
+      <w:r>
+        <w:rPr>
+          <w:rFonts w:hint="eastAsia" w:ascii="宋体" w:hAnsi="宋体" w:eastAsia="宋体" w:cs="宋体"/>
+          <w:position w:val="-2"/>
+          <w:sz w:val="24"/>
+          <w:szCs w:val="24"/>
+          <w:lang w:val="zh-TW" w:eastAsia="zh-CN"/>
+        </w:rPr>
+        <w:t>更新桌面和抽屉的图标显示</w:t>
+      </w:r>
+    </w:p>
+    <w:p>
+      <w:pPr>
+        <w:pStyle w:val="9"/>
         <w:tabs>
           <w:tab w:val="left" w:pos="420"/>
           <w:tab w:val="left" w:pos="840"/>
@@ -4568,8 +4711,6 @@
         </w:rPr>
         <w:t>XML数据解析</w:t>
       </w:r>
-      <w:bookmarkStart w:id="0" w:name="_GoBack"/>
-      <w:bookmarkEnd w:id="0"/>
     </w:p>
     <w:sectPr>
       <w:headerReference r:id="rId3" w:type="default"/>
@@ -5936,7 +6077,7 @@
     <w:lsdException w:qFormat="1" w:unhideWhenUsed="0" w:uiPriority="10" w:semiHidden="0" w:name="Title"/>
     <w:lsdException w:uiPriority="99" w:name="Closing"/>
     <w:lsdException w:uiPriority="99" w:name="Signature"/>
-    <w:lsdException w:uiPriority="1" w:name="Default Paragraph Font"/>
+    <w:lsdException w:uiPriority="1" w:semiHidden="0" w:name="Default Paragraph Font"/>
     <w:lsdException w:uiPriority="99" w:name="Body Text"/>
     <w:lsdException w:uiPriority="99" w:name="Body Text Indent"/>
     <w:lsdException w:uiPriority="99" w:name="List Continue"/>
@@ -5956,8 +6097,8 @@
     <w:lsdException w:uiPriority="99" w:name="Body Text Indent 2"/>
     <w:lsdException w:uiPriority="99" w:name="Body Text Indent 3"/>
     <w:lsdException w:uiPriority="99" w:name="Block Text"/>
-    <w:lsdException w:unhideWhenUsed="0" w:uiPriority="0" w:semiHidden="0" w:name="Hyperlink"/>
-    <w:lsdException w:qFormat="1" w:uiPriority="99" w:name="FollowedHyperlink"/>
+    <w:lsdException w:qFormat="1" w:unhideWhenUsed="0" w:uiPriority="0" w:semiHidden="0" w:name="Hyperlink"/>
+    <w:lsdException w:qFormat="1" w:uiPriority="99" w:semiHidden="0" w:name="FollowedHyperlink"/>
     <w:lsdException w:qFormat="1" w:unhideWhenUsed="0" w:uiPriority="22" w:semiHidden="0" w:name="Strong"/>
     <w:lsdException w:qFormat="1" w:unhideWhenUsed="0" w:uiPriority="20" w:semiHidden="0" w:name="Emphasis"/>
     <w:lsdException w:uiPriority="99" w:name="Document Map"/>
@@ -5974,7 +6115,7 @@
     <w:lsdException w:uiPriority="99" w:name="HTML Sample"/>
     <w:lsdException w:uiPriority="99" w:name="HTML Typewriter"/>
     <w:lsdException w:uiPriority="99" w:name="HTML Variable"/>
-    <w:lsdException w:uiPriority="99" w:name="Normal Table"/>
+    <w:lsdException w:uiPriority="99" w:semiHidden="0" w:name="Normal Table"/>
     <w:lsdException w:uiPriority="99" w:name="annotation subject"/>
     <w:lsdException w:uiPriority="99" w:name="Table Simple 1"/>
     <w:lsdException w:uiPriority="99" w:name="Table Simple 2"/>
@@ -6018,7 +6159,7 @@
     <w:lsdException w:uiPriority="99" w:name="Table Web 1"/>
     <w:lsdException w:uiPriority="99" w:name="Table Web 2"/>
     <w:lsdException w:uiPriority="99" w:name="Table Web 3"/>
-    <w:lsdException w:qFormat="1" w:uiPriority="99" w:name="Balloon Text"/>
+    <w:lsdException w:qFormat="1" w:uiPriority="99" w:semiHidden="0" w:name="Balloon Text"/>
     <w:lsdException w:unhideWhenUsed="0" w:uiPriority="39" w:semiHidden="0" w:name="Table Grid"/>
     <w:lsdException w:uiPriority="99" w:name="Table Theme"/>
     <w:lsdException w:unhideWhenUsed="0" w:uiPriority="60" w:semiHidden="0" w:name="Light Shading"/>
@@ -6189,6 +6330,7 @@
   </w:style>
   <w:style w:type="character" w:styleId="5">
     <w:name w:val="Hyperlink"/>
+    <w:qFormat/>
     <w:uiPriority w:val="0"/>
     <w:rPr>
       <w:u w:val="single"/>
@@ -6196,6 +6338,7 @@
   </w:style>
   <w:style w:type="table" w:customStyle="1" w:styleId="7">
     <w:name w:val="Table Normal"/>
+    <w:qFormat/>
     <w:uiPriority w:val="0"/>
     <w:tblPr>
       <w:tblLayout w:type="fixed"/>
@@ -6209,6 +6352,7 @@
   </w:style>
   <w:style w:type="paragraph" w:customStyle="1" w:styleId="8">
     <w:name w:val="页眉与页脚"/>
+    <w:qFormat/>
     <w:uiPriority w:val="0"/>
     <w:pPr>
       <w:pBdr>
